--- a/src/Problem_Statement_Insights_Recommendations.docx
+++ b/src/Problem_Statement_Insights_Recommendations.docx
@@ -28,6 +28,259 @@
           <w:lang w:eastAsia="en-IN"/>
           <w14:ligatures w14:val="none"/>
         </w:rPr>
+        <w:t>Problem Statement:</w:t>
+      </w:r>
+    </w:p>
+    <w:p>
+      <w:pPr>
+        <w:spacing w:before="100" w:beforeAutospacing="1" w:after="100" w:afterAutospacing="1" w:line="240" w:lineRule="auto"/>
+        <w:outlineLvl w:val="2"/>
+        <w:rPr>
+          <w:rFonts w:ascii="Times New Roman" w:eastAsia="Times New Roman" w:hAnsi="Times New Roman" w:cs="Times New Roman"/>
+          <w:kern w:val="0"/>
+          <w:sz w:val="24"/>
+          <w:szCs w:val="24"/>
+          <w:lang w:eastAsia="en-IN"/>
+          <w14:ligatures w14:val="none"/>
+        </w:rPr>
+      </w:pPr>
+      <w:r>
+        <w:rPr>
+          <w:rFonts w:ascii="Times New Roman" w:eastAsia="Times New Roman" w:hAnsi="Times New Roman" w:cs="Times New Roman"/>
+          <w:kern w:val="0"/>
+          <w:sz w:val="24"/>
+          <w:szCs w:val="24"/>
+          <w:lang w:eastAsia="en-IN"/>
+          <w14:ligatures w14:val="none"/>
+        </w:rPr>
+        <w:t>The main objective of</w:t>
+      </w:r>
+      <w:r>
+        <w:rPr>
+          <w:rFonts w:ascii="Times New Roman" w:eastAsia="Times New Roman" w:hAnsi="Times New Roman" w:cs="Times New Roman"/>
+          <w:kern w:val="0"/>
+          <w:sz w:val="24"/>
+          <w:szCs w:val="24"/>
+          <w:lang w:eastAsia="en-IN"/>
+          <w14:ligatures w14:val="none"/>
+        </w:rPr>
+        <w:t xml:space="preserve"> </w:t>
+      </w:r>
+      <w:r>
+        <w:rPr>
+          <w:rFonts w:ascii="Times New Roman" w:eastAsia="Times New Roman" w:hAnsi="Times New Roman" w:cs="Times New Roman"/>
+          <w:kern w:val="0"/>
+          <w:sz w:val="24"/>
+          <w:szCs w:val="24"/>
+          <w:lang w:eastAsia="en-IN"/>
+          <w14:ligatures w14:val="none"/>
+        </w:rPr>
+        <w:t>this project is to analy</w:t>
+      </w:r>
+      <w:r>
+        <w:rPr>
+          <w:rFonts w:ascii="Times New Roman" w:eastAsia="Times New Roman" w:hAnsi="Times New Roman" w:cs="Times New Roman"/>
+          <w:kern w:val="0"/>
+          <w:sz w:val="24"/>
+          <w:szCs w:val="24"/>
+          <w:lang w:eastAsia="en-IN"/>
+          <w14:ligatures w14:val="none"/>
+        </w:rPr>
+        <w:t>s</w:t>
+      </w:r>
+      <w:r>
+        <w:rPr>
+          <w:rFonts w:ascii="Times New Roman" w:eastAsia="Times New Roman" w:hAnsi="Times New Roman" w:cs="Times New Roman"/>
+          <w:kern w:val="0"/>
+          <w:sz w:val="24"/>
+          <w:szCs w:val="24"/>
+          <w:lang w:eastAsia="en-IN"/>
+          <w14:ligatures w14:val="none"/>
+        </w:rPr>
+        <w:t>e</w:t>
+      </w:r>
+      <w:r>
+        <w:rPr>
+          <w:rFonts w:ascii="Times New Roman" w:eastAsia="Times New Roman" w:hAnsi="Times New Roman" w:cs="Times New Roman"/>
+          <w:kern w:val="0"/>
+          <w:sz w:val="24"/>
+          <w:szCs w:val="24"/>
+          <w:lang w:eastAsia="en-IN"/>
+          <w14:ligatures w14:val="none"/>
+        </w:rPr>
+        <w:t xml:space="preserve"> </w:t>
+      </w:r>
+      <w:r>
+        <w:rPr>
+          <w:rFonts w:ascii="Times New Roman" w:eastAsia="Times New Roman" w:hAnsi="Times New Roman" w:cs="Times New Roman"/>
+          <w:kern w:val="0"/>
+          <w:sz w:val="24"/>
+          <w:szCs w:val="24"/>
+          <w:lang w:eastAsia="en-IN"/>
+          <w14:ligatures w14:val="none"/>
+        </w:rPr>
+        <w:t>retail sales data to gain</w:t>
+      </w:r>
+      <w:r>
+        <w:rPr>
+          <w:rFonts w:ascii="Times New Roman" w:eastAsia="Times New Roman" w:hAnsi="Times New Roman" w:cs="Times New Roman"/>
+          <w:kern w:val="0"/>
+          <w:sz w:val="24"/>
+          <w:szCs w:val="24"/>
+          <w:lang w:eastAsia="en-IN"/>
+          <w14:ligatures w14:val="none"/>
+        </w:rPr>
+        <w:t xml:space="preserve"> </w:t>
+      </w:r>
+      <w:r>
+        <w:rPr>
+          <w:rFonts w:ascii="Times New Roman" w:eastAsia="Times New Roman" w:hAnsi="Times New Roman" w:cs="Times New Roman"/>
+          <w:kern w:val="0"/>
+          <w:sz w:val="24"/>
+          <w:szCs w:val="24"/>
+          <w:lang w:eastAsia="en-IN"/>
+          <w14:ligatures w14:val="none"/>
+        </w:rPr>
+        <w:t>actionable insights that</w:t>
+      </w:r>
+      <w:r>
+        <w:rPr>
+          <w:rFonts w:ascii="Times New Roman" w:eastAsia="Times New Roman" w:hAnsi="Times New Roman" w:cs="Times New Roman"/>
+          <w:kern w:val="0"/>
+          <w:sz w:val="24"/>
+          <w:szCs w:val="24"/>
+          <w:lang w:eastAsia="en-IN"/>
+          <w14:ligatures w14:val="none"/>
+        </w:rPr>
+        <w:t xml:space="preserve"> </w:t>
+      </w:r>
+      <w:r>
+        <w:rPr>
+          <w:rFonts w:ascii="Times New Roman" w:eastAsia="Times New Roman" w:hAnsi="Times New Roman" w:cs="Times New Roman"/>
+          <w:kern w:val="0"/>
+          <w:sz w:val="24"/>
+          <w:szCs w:val="24"/>
+          <w:lang w:eastAsia="en-IN"/>
+          <w14:ligatures w14:val="none"/>
+        </w:rPr>
+        <w:t>will enhance the</w:t>
+      </w:r>
+      <w:r>
+        <w:rPr>
+          <w:rFonts w:ascii="Times New Roman" w:eastAsia="Times New Roman" w:hAnsi="Times New Roman" w:cs="Times New Roman"/>
+          <w:kern w:val="0"/>
+          <w:sz w:val="24"/>
+          <w:szCs w:val="24"/>
+          <w:lang w:eastAsia="en-IN"/>
+          <w14:ligatures w14:val="none"/>
+        </w:rPr>
+        <w:t xml:space="preserve"> </w:t>
+      </w:r>
+      <w:r>
+        <w:rPr>
+          <w:rFonts w:ascii="Times New Roman" w:eastAsia="Times New Roman" w:hAnsi="Times New Roman" w:cs="Times New Roman"/>
+          <w:kern w:val="0"/>
+          <w:sz w:val="24"/>
+          <w:szCs w:val="24"/>
+          <w:lang w:eastAsia="en-IN"/>
+          <w14:ligatures w14:val="none"/>
+        </w:rPr>
+        <w:t>performance of the</w:t>
+      </w:r>
+      <w:r>
+        <w:rPr>
+          <w:rFonts w:ascii="Times New Roman" w:eastAsia="Times New Roman" w:hAnsi="Times New Roman" w:cs="Times New Roman"/>
+          <w:kern w:val="0"/>
+          <w:sz w:val="24"/>
+          <w:szCs w:val="24"/>
+          <w:lang w:eastAsia="en-IN"/>
+          <w14:ligatures w14:val="none"/>
+        </w:rPr>
+        <w:t xml:space="preserve"> </w:t>
+      </w:r>
+      <w:r>
+        <w:rPr>
+          <w:rFonts w:ascii="Times New Roman" w:eastAsia="Times New Roman" w:hAnsi="Times New Roman" w:cs="Times New Roman"/>
+          <w:kern w:val="0"/>
+          <w:sz w:val="24"/>
+          <w:szCs w:val="24"/>
+          <w:lang w:eastAsia="en-IN"/>
+          <w14:ligatures w14:val="none"/>
+        </w:rPr>
+        <w:t>Coffee Shop.</w:t>
+      </w:r>
+    </w:p>
+    <w:p>
+      <w:pPr>
+        <w:spacing w:before="100" w:beforeAutospacing="1" w:after="100" w:afterAutospacing="1" w:line="240" w:lineRule="auto"/>
+        <w:outlineLvl w:val="2"/>
+        <w:rPr>
+          <w:rFonts w:ascii="Times New Roman" w:eastAsia="Times New Roman" w:hAnsi="Times New Roman" w:cs="Times New Roman"/>
+          <w:b/>
+          <w:bCs/>
+          <w:kern w:val="0"/>
+          <w:sz w:val="27"/>
+          <w:szCs w:val="27"/>
+          <w:lang w:eastAsia="en-IN"/>
+          <w14:ligatures w14:val="none"/>
+        </w:rPr>
+      </w:pPr>
+    </w:p>
+    <w:p>
+      <w:pPr>
+        <w:spacing w:before="100" w:beforeAutospacing="1" w:after="100" w:afterAutospacing="1" w:line="240" w:lineRule="auto"/>
+        <w:outlineLvl w:val="2"/>
+        <w:rPr>
+          <w:rFonts w:ascii="Times New Roman" w:eastAsia="Times New Roman" w:hAnsi="Times New Roman" w:cs="Times New Roman"/>
+          <w:b/>
+          <w:bCs/>
+          <w:kern w:val="0"/>
+          <w:sz w:val="27"/>
+          <w:szCs w:val="27"/>
+          <w:lang w:eastAsia="en-IN"/>
+          <w14:ligatures w14:val="none"/>
+        </w:rPr>
+      </w:pPr>
+      <w:r>
+        <w:rPr>
+          <w:rFonts w:ascii="Times New Roman" w:eastAsia="Times New Roman" w:hAnsi="Times New Roman" w:cs="Times New Roman"/>
+          <w:b/>
+          <w:bCs/>
+          <w:kern w:val="0"/>
+          <w:sz w:val="27"/>
+          <w:szCs w:val="27"/>
+          <w:lang w:eastAsia="en-IN"/>
+          <w14:ligatures w14:val="none"/>
+        </w:rPr>
+        <w:t>Insights:</w:t>
+      </w:r>
+    </w:p>
+    <w:p>
+      <w:pPr>
+        <w:spacing w:before="100" w:beforeAutospacing="1" w:after="100" w:afterAutospacing="1" w:line="240" w:lineRule="auto"/>
+        <w:outlineLvl w:val="2"/>
+        <w:rPr>
+          <w:rFonts w:ascii="Times New Roman" w:eastAsia="Times New Roman" w:hAnsi="Times New Roman" w:cs="Times New Roman"/>
+          <w:b/>
+          <w:bCs/>
+          <w:kern w:val="0"/>
+          <w:sz w:val="27"/>
+          <w:szCs w:val="27"/>
+          <w:lang w:eastAsia="en-IN"/>
+          <w14:ligatures w14:val="none"/>
+        </w:rPr>
+      </w:pPr>
+      <w:r>
+        <w:rPr>
+          <w:rFonts w:ascii="Times New Roman" w:eastAsia="Times New Roman" w:hAnsi="Times New Roman" w:cs="Times New Roman"/>
+          <w:b/>
+          <w:bCs/>
+          <w:kern w:val="0"/>
+          <w:sz w:val="27"/>
+          <w:szCs w:val="27"/>
+          <w:lang w:eastAsia="en-IN"/>
+          <w14:ligatures w14:val="none"/>
+        </w:rPr>
         <w:t>1. Monthly Sales Trends:</w:t>
       </w:r>
     </w:p>
@@ -69,7 +322,31 @@
           <w:lang w:eastAsia="en-IN"/>
           <w14:ligatures w14:val="none"/>
         </w:rPr>
-        <w:t xml:space="preserve"> The month of June recorded the highest total sales with $166,485.88, followed by May with $156,727.76. There is a significant increase in sales as the months progress, indicating positive growth momentum. However, February saw a drop in sales compared to January and March, which might need further investigation.</w:t>
+        <w:t xml:space="preserve"> The month of June recorded the highest total sales with $166,485.88, followed by May with $156,727.76. There is a significant increase in sales as the months progress, indicating </w:t>
+      </w:r>
+      <w:proofErr w:type="gramStart"/>
+      <w:r>
+        <w:rPr>
+          <w:rFonts w:ascii="Times New Roman" w:eastAsia="Times New Roman" w:hAnsi="Times New Roman" w:cs="Times New Roman"/>
+          <w:kern w:val="0"/>
+          <w:sz w:val="24"/>
+          <w:szCs w:val="24"/>
+          <w:lang w:eastAsia="en-IN"/>
+          <w14:ligatures w14:val="none"/>
+        </w:rPr>
+        <w:t>positive growth</w:t>
+      </w:r>
+      <w:proofErr w:type="gramEnd"/>
+      <w:r>
+        <w:rPr>
+          <w:rFonts w:ascii="Times New Roman" w:eastAsia="Times New Roman" w:hAnsi="Times New Roman" w:cs="Times New Roman"/>
+          <w:kern w:val="0"/>
+          <w:sz w:val="24"/>
+          <w:szCs w:val="24"/>
+          <w:lang w:eastAsia="en-IN"/>
+          <w14:ligatures w14:val="none"/>
+        </w:rPr>
+        <w:t xml:space="preserve"> momentum. However, February saw a drop in sales compared to January and March, which might need further investigation.</w:t>
       </w:r>
     </w:p>
     <w:p>
@@ -326,6 +603,20 @@
     <w:p>
       <w:pPr>
         <w:spacing w:before="100" w:beforeAutospacing="1" w:after="100" w:afterAutospacing="1" w:line="240" w:lineRule="auto"/>
+        <w:ind w:left="720"/>
+        <w:rPr>
+          <w:rFonts w:ascii="Times New Roman" w:eastAsia="Times New Roman" w:hAnsi="Times New Roman" w:cs="Times New Roman"/>
+          <w:kern w:val="0"/>
+          <w:sz w:val="24"/>
+          <w:szCs w:val="24"/>
+          <w:lang w:eastAsia="en-IN"/>
+          <w14:ligatures w14:val="none"/>
+        </w:rPr>
+      </w:pPr>
+    </w:p>
+    <w:p>
+      <w:pPr>
+        <w:spacing w:before="100" w:beforeAutospacing="1" w:after="100" w:afterAutospacing="1" w:line="240" w:lineRule="auto"/>
         <w:outlineLvl w:val="2"/>
         <w:rPr>
           <w:rFonts w:ascii="Times New Roman" w:eastAsia="Times New Roman" w:hAnsi="Times New Roman" w:cs="Times New Roman"/>
@@ -444,6 +735,7 @@
           <w:lang w:eastAsia="en-IN"/>
           <w14:ligatures w14:val="none"/>
         </w:rPr>
+        <w:lastRenderedPageBreak/>
         <w:t>Morning Hour Promotions:</w:t>
       </w:r>
       <w:r>
